--- a/Assignments/AsreetaUshasri_A02_CodingBasics.docx
+++ b/Assignments/AsreetaUshasri_A02_CodingBasics.docx
@@ -792,290 +792,6 @@
           <w:rStyle w:val="CommentTok"/>
         </w:rPr>
         <w:t xml:space="preserve">#4. Please reference the comments within the code for the methodology.</w:t>
-      </w:r>
-      <w:r>
-        <w:br/>
-      </w:r>
-      <w:r>
-        <w:br/>
-      </w:r>
-      <w:r>
-        <w:rPr>
-          <w:rStyle w:val="CommentTok"/>
-        </w:rPr>
-        <w:t xml:space="preserve">#I also created a function to describe the shape and skew of the distribution.</w:t>
-      </w:r>
-      <w:r>
-        <w:br/>
-      </w:r>
-      <w:r>
-        <w:rPr>
-          <w:rStyle w:val="CommentTok"/>
-        </w:rPr>
-        <w:t xml:space="preserve">#If the mean is greater than the median, the distribution is skewed right.</w:t>
-      </w:r>
-      <w:r>
-        <w:br/>
-      </w:r>
-      <w:r>
-        <w:rPr>
-          <w:rStyle w:val="CommentTok"/>
-        </w:rPr>
-        <w:t xml:space="preserve">#If the mean is less than the median, the distribution is skewed left.</w:t>
-      </w:r>
-      <w:r>
-        <w:br/>
-      </w:r>
-      <w:r>
-        <w:rPr>
-          <w:rStyle w:val="CommentTok"/>
-        </w:rPr>
-        <w:t xml:space="preserve">#If the mean and the median are identical, then the distribution is symmetric.</w:t>
-      </w:r>
-      <w:r>
-        <w:br/>
-      </w:r>
-      <w:r>
-        <w:br/>
-      </w:r>
-      <w:r>
-        <w:rPr>
-          <w:rStyle w:val="NormalTok"/>
-        </w:rPr>
-        <w:t xml:space="preserve">A2.DistributionofSequence.Part1 </w:t>
-      </w:r>
-      <w:r>
-        <w:rPr>
-          <w:rStyle w:val="OtherTok"/>
-        </w:rPr>
-        <w:t xml:space="preserve">&lt;-</w:t>
-      </w:r>
-      <w:r>
-        <w:rPr>
-          <w:rStyle w:val="NormalTok"/>
-        </w:rPr>
-        <w:t xml:space="preserve"> </w:t>
-      </w:r>
-      <w:r>
-        <w:rPr>
-          <w:rStyle w:val="ControlFlowTok"/>
-        </w:rPr>
-        <w:t xml:space="preserve">function</w:t>
-      </w:r>
-      <w:r>
-        <w:rPr>
-          <w:rStyle w:val="NormalTok"/>
-        </w:rPr>
-        <w:t xml:space="preserve">(A2.Mean.Part1.Sequence, A2.Median.Part1.Sequence)</w:t>
-      </w:r>
-      <w:r>
-        <w:br/>
-      </w:r>
-      <w:r>
-        <w:rPr>
-          <w:rStyle w:val="NormalTok"/>
-        </w:rPr>
-        <w:t xml:space="preserve">  </w:t>
-      </w:r>
-      <w:r>
-        <w:br/>
-      </w:r>
-      <w:r>
-        <w:rPr>
-          <w:rStyle w:val="NormalTok"/>
-        </w:rPr>
-        <w:t xml:space="preserve">  </w:t>
-      </w:r>
-      <w:r>
-        <w:rPr>
-          <w:rStyle w:val="ControlFlowTok"/>
-        </w:rPr>
-        <w:t xml:space="preserve">if</w:t>
-      </w:r>
-      <w:r>
-        <w:rPr>
-          <w:rStyle w:val="NormalTok"/>
-        </w:rPr>
-        <w:t xml:space="preserve">({A2.Mean.Part1.Sequence</w:t>
-      </w:r>
-      <w:r>
-        <w:rPr>
-          <w:rStyle w:val="SpecialCharTok"/>
-        </w:rPr>
-        <w:t xml:space="preserve">&gt;</w:t>
-      </w:r>
-      <w:r>
-        <w:rPr>
-          <w:rStyle w:val="NormalTok"/>
-        </w:rPr>
-        <w:t xml:space="preserve">A2.Median.Part1.Sequence})  {</w:t>
-      </w:r>
-      <w:r>
-        <w:rPr>
-          <w:rStyle w:val="FunctionTok"/>
-        </w:rPr>
-        <w:t xml:space="preserve">print</w:t>
-      </w:r>
-      <w:r>
-        <w:rPr>
-          <w:rStyle w:val="NormalTok"/>
-        </w:rPr>
-        <w:t xml:space="preserve">(</w:t>
-      </w:r>
-      <w:r>
-        <w:rPr>
-          <w:rStyle w:val="StringTok"/>
-        </w:rPr>
-        <w:t xml:space="preserve">"SkewedRight"</w:t>
-      </w:r>
-      <w:r>
-        <w:rPr>
-          <w:rStyle w:val="NormalTok"/>
-        </w:rPr>
-        <w:t xml:space="preserve">)}</w:t>
-      </w:r>
-      <w:r>
-        <w:br/>
-      </w:r>
-      <w:r>
-        <w:rPr>
-          <w:rStyle w:val="NormalTok"/>
-        </w:rPr>
-        <w:t xml:space="preserve">    </w:t>
-      </w:r>
-      <w:r>
-        <w:br/>
-      </w:r>
-      <w:r>
-        <w:rPr>
-          <w:rStyle w:val="NormalTok"/>
-        </w:rPr>
-        <w:t xml:space="preserve">  </w:t>
-      </w:r>
-      <w:r>
-        <w:rPr>
-          <w:rStyle w:val="ControlFlowTok"/>
-        </w:rPr>
-        <w:t xml:space="preserve">if</w:t>
-      </w:r>
-      <w:r>
-        <w:rPr>
-          <w:rStyle w:val="NormalTok"/>
-        </w:rPr>
-        <w:t xml:space="preserve">({A2.Mean.Part1.Sequence</w:t>
-      </w:r>
-      <w:r>
-        <w:rPr>
-          <w:rStyle w:val="SpecialCharTok"/>
-        </w:rPr>
-        <w:t xml:space="preserve">&gt;</w:t>
-      </w:r>
-      <w:r>
-        <w:rPr>
-          <w:rStyle w:val="NormalTok"/>
-        </w:rPr>
-        <w:t xml:space="preserve">A2.Median.Part1.Sequence})  {</w:t>
-      </w:r>
-      <w:r>
-        <w:rPr>
-          <w:rStyle w:val="FunctionTok"/>
-        </w:rPr>
-        <w:t xml:space="preserve">print</w:t>
-      </w:r>
-      <w:r>
-        <w:rPr>
-          <w:rStyle w:val="NormalTok"/>
-        </w:rPr>
-        <w:t xml:space="preserve">(</w:t>
-      </w:r>
-      <w:r>
-        <w:rPr>
-          <w:rStyle w:val="StringTok"/>
-        </w:rPr>
-        <w:t xml:space="preserve">"SkewedLeft"</w:t>
-      </w:r>
-      <w:r>
-        <w:rPr>
-          <w:rStyle w:val="NormalTok"/>
-        </w:rPr>
-        <w:t xml:space="preserve">)}</w:t>
-      </w:r>
-      <w:r>
-        <w:br/>
-      </w:r>
-      <w:r>
-        <w:rPr>
-          <w:rStyle w:val="NormalTok"/>
-        </w:rPr>
-        <w:t xml:space="preserve">      </w:t>
-      </w:r>
-      <w:r>
-        <w:br/>
-      </w:r>
-      <w:r>
-        <w:rPr>
-          <w:rStyle w:val="NormalTok"/>
-        </w:rPr>
-        <w:t xml:space="preserve">  </w:t>
-      </w:r>
-      <w:r>
-        <w:rPr>
-          <w:rStyle w:val="ControlFlowTok"/>
-        </w:rPr>
-        <w:t xml:space="preserve">if</w:t>
-      </w:r>
-      <w:r>
-        <w:rPr>
-          <w:rStyle w:val="NormalTok"/>
-        </w:rPr>
-        <w:t xml:space="preserve">({A2.Mean.Part1.Sequence</w:t>
-      </w:r>
-      <w:r>
-        <w:rPr>
-          <w:rStyle w:val="SpecialCharTok"/>
-        </w:rPr>
-        <w:t xml:space="preserve">==</w:t>
-      </w:r>
-      <w:r>
-        <w:rPr>
-          <w:rStyle w:val="NormalTok"/>
-        </w:rPr>
-        <w:t xml:space="preserve">A2.Median.Part1.Sequence}) {</w:t>
-      </w:r>
-      <w:r>
-        <w:rPr>
-          <w:rStyle w:val="FunctionTok"/>
-        </w:rPr>
-        <w:t xml:space="preserve">print</w:t>
-      </w:r>
-      <w:r>
-        <w:rPr>
-          <w:rStyle w:val="NormalTok"/>
-        </w:rPr>
-        <w:t xml:space="preserve">(</w:t>
-      </w:r>
-      <w:r>
-        <w:rPr>
-          <w:rStyle w:val="StringTok"/>
-        </w:rPr>
-        <w:t xml:space="preserve">"Symmetrical"</w:t>
-      </w:r>
-      <w:r>
-        <w:rPr>
-          <w:rStyle w:val="NormalTok"/>
-        </w:rPr>
-        <w:t xml:space="preserve">)}</w:t>
-      </w:r>
-    </w:p>
-    <w:p>
-      <w:pPr>
-        <w:pStyle w:val="SourceCode"/>
-      </w:pPr>
-      <w:r>
-        <w:rPr>
-          <w:rStyle w:val="VerbatimChar"/>
-        </w:rPr>
-        <w:t xml:space="preserve">## [1] "Symmetrical"</w:t>
       </w:r>
     </w:p>
     <w:bookmarkEnd w:id="22"/>
